--- a/docs/9_python_dag_dev.docx
+++ b/docs/9_python_dag_dev.docx
@@ -197,6 +197,30 @@
           <w:rStyle w:val="NormalTok"/>
         </w:rPr>
         <w:t xml:space="preserve"> install dbnd</w:t>
+      </w:r>
+      <w:r>
+        <w:br/>
+      </w:r>
+      <w:r>
+        <w:rPr>
+          <w:rStyle w:val="CommentTok"/>
+        </w:rPr>
+        <w:t xml:space="preserve"># This last installation may not be necessary on your particular environment</w:t>
+      </w:r>
+      <w:r>
+        <w:br/>
+      </w:r>
+      <w:r>
+        <w:rPr>
+          <w:rStyle w:val="ExtensionTok"/>
+        </w:rPr>
+        <w:t xml:space="preserve">pip</w:t>
+      </w:r>
+      <w:r>
+        <w:rPr>
+          <w:rStyle w:val="NormalTok"/>
+        </w:rPr>
+        <w:t xml:space="preserve"> install more-itertools==9.1.0</w:t>
       </w:r>
     </w:p>
     <w:bookmarkStart w:id="23" w:name="Xdcbea25625ec49e9e3bb13512cddfac3c8150b3"/>

--- a/docs/9_python_dag_dev.docx
+++ b/docs/9_python_dag_dev.docx
@@ -205,22 +205,25 @@
         <w:rPr>
           <w:rStyle w:val="CommentTok"/>
         </w:rPr>
-        <w:t xml:space="preserve"># This last installation may not be necessary on your particular environment</w:t>
+        <w:t xml:space="preserve"># This last installation may be necessary on your particular environment </w:t>
       </w:r>
       <w:r>
         <w:br/>
       </w:r>
       <w:r>
         <w:rPr>
-          <w:rStyle w:val="ExtensionTok"/>
-        </w:rPr>
-        <w:t xml:space="preserve">pip</w:t>
-      </w:r>
-      <w:r>
-        <w:rPr>
-          <w:rStyle w:val="NormalTok"/>
-        </w:rPr>
-        <w:t xml:space="preserve"> install more-itertools==9.1.0</w:t>
+          <w:rStyle w:val="CommentTok"/>
+        </w:rPr>
+        <w:t xml:space="preserve"># if you see errors in the execution of the python program</w:t>
+      </w:r>
+      <w:r>
+        <w:br/>
+      </w:r>
+      <w:r>
+        <w:rPr>
+          <w:rStyle w:val="CommentTok"/>
+        </w:rPr>
+        <w:t xml:space="preserve"># pip install more-itertools==9.1.0</w:t>
       </w:r>
     </w:p>
     <w:bookmarkStart w:id="23" w:name="Xdcbea25625ec49e9e3bb13512cddfac3c8150b3"/>

--- a/docs/9_python_dag_dev.docx
+++ b/docs/9_python_dag_dev.docx
@@ -801,6 +801,53 @@
           <w:rStyle w:val="AttributeTok"/>
         </w:rPr>
         <w:t xml:space="preserve">--------</w:t>
+      </w:r>
+    </w:p>
+    <w:p>
+      <w:pPr>
+        <w:pStyle w:val="SourceCode"/>
+      </w:pPr>
+      <w:r>
+        <w:rPr>
+          <w:rStyle w:val="VerbatimChar"/>
+        </w:rPr>
+        <w:t xml:space="preserve">Now using project "postgres" on server "https://c103-e.us-south.containers.cloud.ibm.com:32536".</w:t>
+      </w:r>
+      <w:r>
+        <w:br/>
+      </w:r>
+      <w:r>
+        <w:rPr>
+          <w:rStyle w:val="VerbatimChar"/>
+        </w:rPr>
+        <w:t xml:space="preserve">------ The following two lines are a hostname (or IP Address or route) and a port number --------</w:t>
+      </w:r>
+      <w:r>
+        <w:br/>
+      </w:r>
+      <w:r>
+        <w:rPr>
+          <w:rStyle w:val="VerbatimChar"/>
+        </w:rPr>
+        <w:t xml:space="preserve">pg-nodeport-postgres.itzroks-1100005cc8-myv0re-4b4a324f027aea19c5cbc0c3275c4656-0000.us-south.containers.appdomain.cloud</w:t>
+      </w:r>
+      <w:r>
+        <w:br/>
+      </w:r>
+      <w:r>
+        <w:rPr>
+          <w:rStyle w:val="VerbatimChar"/>
+        </w:rPr>
+        <w:t xml:space="preserve">32322</w:t>
+      </w:r>
+      <w:r>
+        <w:br/>
+      </w:r>
+      <w:r>
+        <w:rPr>
+          <w:rStyle w:val="VerbatimChar"/>
+        </w:rPr>
+        <w:t xml:space="preserve">------ paste these values in the part of the code that defines the Postgres connection as instructed below --------</w:t>
       </w:r>
     </w:p>
     <w:p>

--- a/docs/9_python_dag_dev.docx
+++ b/docs/9_python_dag_dev.docx
@@ -344,21 +344,6 @@
           <w:rStyle w:val="VariableTok"/>
         </w:rPr>
         <w:t xml:space="preserve">$OC_LOGIN_COMMAND</w:t>
-      </w:r>
-      <w:r>
-        <w:br/>
-      </w:r>
-      <w:r>
-        <w:rPr>
-          <w:rStyle w:val="ExtensionTok"/>
-        </w:rPr>
-        <w:t xml:space="preserve">oc</w:t>
-      </w:r>
-      <w:r>
-        <w:rPr>
-          <w:rStyle w:val="NormalTok"/>
-        </w:rPr>
-        <w:t xml:space="preserve"> project postgres</w:t>
       </w:r>
     </w:p>
     <w:p>
